--- a/bibliografia/IA/Resenha IA.docx
+++ b/bibliografia/IA/Resenha IA.docx
@@ -153,14 +153,27 @@
       <w:r>
         <w:t xml:space="preserve">Figura </w:t>
       </w:r>
-      <w:fldSimple w:instr=" SEQ Figura \* ARABIC ">
-        <w:r>
-          <w:rPr>
-            <w:noProof/>
-          </w:rPr>
-          <w:t>1</w:t>
-        </w:r>
-      </w:fldSimple>
+      <w:r>
+        <w:fldChar w:fldCharType="begin"/>
+      </w:r>
+      <w:r>
+        <w:instrText xml:space="preserve"> SEQ Figura \* ARABIC </w:instrText>
+      </w:r>
+      <w:r>
+        <w:fldChar w:fldCharType="separate"/>
+      </w:r>
+      <w:r>
+        <w:rPr>
+          <w:noProof/>
+        </w:rPr>
+        <w:t>1</w:t>
+      </w:r>
+      <w:r>
+        <w:rPr>
+          <w:noProof/>
+        </w:rPr>
+        <w:fldChar w:fldCharType="end"/>
+      </w:r>
       <w:r>
         <w:t xml:space="preserve"> - </w:t>
       </w:r>
@@ -522,6 +535,9 @@
         <w:jc w:val="center"/>
       </w:pPr>
       <w:r>
+        <w:rPr>
+          <w:noProof/>
+        </w:rPr>
         <w:drawing>
           <wp:inline distT="0" distB="0" distL="0" distR="0" wp14:anchorId="5099274F" wp14:editId="7C5DCAB9">
             <wp:extent cx="1981200" cy="1632478"/>
@@ -579,14 +595,27 @@
       <w:r>
         <w:t xml:space="preserve">Figura </w:t>
       </w:r>
-      <w:fldSimple w:instr=" SEQ Figura \* ARABIC ">
-        <w:r>
-          <w:rPr>
-            <w:noProof/>
-          </w:rPr>
-          <w:t>2</w:t>
-        </w:r>
-      </w:fldSimple>
+      <w:r>
+        <w:fldChar w:fldCharType="begin"/>
+      </w:r>
+      <w:r>
+        <w:instrText xml:space="preserve"> SEQ Figura \* ARABIC </w:instrText>
+      </w:r>
+      <w:r>
+        <w:fldChar w:fldCharType="separate"/>
+      </w:r>
+      <w:r>
+        <w:rPr>
+          <w:noProof/>
+        </w:rPr>
+        <w:t>2</w:t>
+      </w:r>
+      <w:r>
+        <w:rPr>
+          <w:noProof/>
+        </w:rPr>
+        <w:fldChar w:fldCharType="end"/>
+      </w:r>
       <w:r>
         <w:t xml:space="preserve"> - Esquema de um agente e o ambiente. </w:t>
       </w:r>
@@ -896,16 +925,121 @@
       <w:pPr>
         <w:ind w:firstLine="432"/>
       </w:pPr>
+      <w:r>
+        <w:t>Um dos grandes desafios dos pesquisadores é desenvolver métodos capazes de prever o comportamento dos estudantes, de modo a possibilitar a intervenção de professores, ou demais envolvidos, visando resgatar o estudante antes que ele seja reprovado (</w:t>
+      </w:r>
+      <w:r>
+        <w:t>MACFADYN</w:t>
+      </w:r>
+      <w:r>
+        <w:t>, 2010)</w:t>
+      </w:r>
+      <w:r>
+        <w:t xml:space="preserve">. Porém, neste projeto, será criado um protótipo de software que não somente prever um comportamento, mas auxiliar o professor na indicação de conteúdos de acordo com o </w:t>
+      </w:r>
+      <w:r>
+        <w:lastRenderedPageBreak/>
+        <w:t xml:space="preserve">desempenho em um questionário, ou seja, um sistema de classificação de alunos junto a um sistema de recomendação de conteúdo baseado no perfil de respostas do aluno. </w:t>
+      </w:r>
+      <w:r>
+        <w:t xml:space="preserve">Um sistema de recomendação pode ser definido como um programa com o objetivo de inferir as preferências e necessidades do usuário e indicar os itens mais adequados de acordo com o seu perfil. Essas recomendações podem ser realizadas utilizando dados do usuário, dos itens ou na relação entre ambos. (LU et al, 2015). A coleta de dados pode ser realizada de forma explícita, através de formulários e avaliações do usuário, ou implícita, observando seu comportamento. </w:t>
+      </w:r>
     </w:p>
     <w:p>
       <w:pPr>
         <w:ind w:firstLine="432"/>
       </w:pPr>
+      <w:r>
+        <w:t xml:space="preserve">Após a coleta dos dados é utilizado algum algoritmo para que a máquina possa aprender sobre os dados e então indicar uma resposta junto a uma porcentagem de precisão da resposta. </w:t>
+      </w:r>
+      <w:r>
+        <w:t>Um dos algoritmos utilizado para o processo de recomendação é o algoritmo KNN</w:t>
+      </w:r>
+      <w:r>
+        <w:t xml:space="preserve"> (</w:t>
+      </w:r>
+      <w:r>
+        <w:rPr>
+          <w:b/>
+        </w:rPr>
+        <w:t>k</w:t>
+      </w:r>
+      <w:r>
+        <w:t xml:space="preserve">- </w:t>
+      </w:r>
+      <w:proofErr w:type="spellStart"/>
+      <w:r>
+        <w:rPr>
+          <w:b/>
+        </w:rPr>
+        <w:t>N</w:t>
+      </w:r>
+      <w:r>
+        <w:t>earest</w:t>
+      </w:r>
+      <w:proofErr w:type="spellEnd"/>
+      <w:r>
+        <w:t xml:space="preserve"> </w:t>
+      </w:r>
+      <w:proofErr w:type="spellStart"/>
+      <w:r>
+        <w:rPr>
+          <w:b/>
+        </w:rPr>
+        <w:t>N</w:t>
+      </w:r>
+      <w:r>
+        <w:t>eighbours</w:t>
+      </w:r>
+      <w:proofErr w:type="spellEnd"/>
+      <w:r>
+        <w:t>)</w:t>
+      </w:r>
+      <w:r>
+        <w:t xml:space="preserve">, conhecido como K vizinhos mais próximos. </w:t>
+      </w:r>
+      <w:r>
+        <w:t>Esse algoritmo pertence a família de algoritmos IBL (</w:t>
+      </w:r>
+      <w:proofErr w:type="spellStart"/>
+      <w:r>
+        <w:rPr>
+          <w:i/>
+        </w:rPr>
+        <w:t>Instance-based</w:t>
+      </w:r>
+      <w:proofErr w:type="spellEnd"/>
+      <w:r>
+        <w:rPr>
+          <w:i/>
+        </w:rPr>
+        <w:t xml:space="preserve"> Learning) </w:t>
+      </w:r>
+      <w:r>
+        <w:t xml:space="preserve">(Cover &amp; Hart, 1967), resumidamente, pode-se dizer que tal algoritmo tem um paradigma que utiliza dados armazenados ao invés de um conjunto de regras induzidas e aprendidas pela máquina para a classificação de novos </w:t>
+      </w:r>
+      <w:r>
+        <w:t>conjuntos de dados. A classificação de um novo conjunto de dados é baseada no k dados simulares mais próximos, de acordo com a métrica de distância entre os dados (</w:t>
+      </w:r>
+      <w:r>
+        <w:t>AHA</w:t>
+      </w:r>
+      <w:r>
+        <w:t>,</w:t>
+      </w:r>
+      <w:r>
+        <w:t xml:space="preserve"> 1991).</w:t>
+      </w:r>
     </w:p>
     <w:p>
       <w:pPr>
         <w:ind w:firstLine="432"/>
-      </w:pPr>
+        <w:rPr>
+          <w:u w:val="single"/>
+        </w:rPr>
+      </w:pPr>
+      <w:bookmarkStart w:id="1" w:name="_GoBack"/>
+      <w:bookmarkEnd w:id="1"/>
     </w:p>
     <w:p>
       <w:pPr>
@@ -914,105 +1048,15 @@
     </w:p>
     <w:p>
       <w:pPr>
-        <w:pStyle w:val="Ttulo1"/>
-      </w:pPr>
-      <w:r>
-        <w:lastRenderedPageBreak/>
-        <w:t>Rede Neural</w:t>
-      </w:r>
+        <w:ind w:firstLine="432"/>
+      </w:pPr>
+    </w:p>
+    <w:p>
+      <w:pPr>
+        <w:ind w:firstLine="432"/>
+      </w:pPr>
     </w:p>
     <w:p/>
-    <w:p>
-      <w:pPr>
-        <w:ind w:firstLine="432"/>
-      </w:pPr>
-      <w:r>
-        <w:t>Uma rede neural é uma técnica que utiliza como base a estrutura dos neurônios. Assim</w:t>
-      </w:r>
-      <w:r>
-        <w:t xml:space="preserve"> </w:t>
-      </w:r>
-      <w:r>
-        <w:t>como um neurônio biológico e o neurônio computacional (representados na Figura 1) recebe</w:t>
-      </w:r>
-      <w:r>
-        <w:t xml:space="preserve"> </w:t>
-      </w:r>
-      <w:r>
-        <w:t xml:space="preserve">um estímulo, que no caso de computadores </w:t>
-      </w:r>
-      <w:bookmarkStart w:id="1" w:name="_GoBack"/>
-      <w:bookmarkEnd w:id="1"/>
-      <w:r>
-        <w:t>é um valor de entrada, e após esse estímulo há um</w:t>
-      </w:r>
-      <w:r>
-        <w:t xml:space="preserve"> </w:t>
-      </w:r>
-      <w:r>
-        <w:t>processamento dessa informação recebida, e depois de processada gera uma resposta.</w:t>
-      </w:r>
-      <w:r>
-        <w:t xml:space="preserve"> (</w:t>
-      </w:r>
-      <w:proofErr w:type="spellStart"/>
-      <w:r>
-        <w:rPr>
-          <w:b/>
-          <w:bCs/>
-        </w:rPr>
-        <w:t>Franciscani</w:t>
-      </w:r>
-      <w:proofErr w:type="spellEnd"/>
-      <w:r>
-        <w:t>)</w:t>
-      </w:r>
-    </w:p>
-    <w:p>
-      <w:pPr>
-        <w:jc w:val="center"/>
-      </w:pPr>
-      <w:r>
-        <w:rPr>
-          <w:noProof/>
-        </w:rPr>
-        <w:drawing>
-          <wp:inline distT="0" distB="0" distL="0" distR="0" wp14:anchorId="7378606D" wp14:editId="46B1D02A">
-            <wp:extent cx="5400040" cy="2216785"/>
-            <wp:effectExtent l="0" t="0" r="0" b="0"/>
-            <wp:docPr id="3" name="Imagem 3"/>
-            <wp:cNvGraphicFramePr>
-              <a:graphicFrameLocks xmlns:a="http://schemas.openxmlformats.org/drawingml/2006/main" noChangeAspect="1"/>
-            </wp:cNvGraphicFramePr>
-            <a:graphic xmlns:a="http://schemas.openxmlformats.org/drawingml/2006/main">
-              <a:graphicData uri="http://schemas.openxmlformats.org/drawingml/2006/picture">
-                <pic:pic xmlns:pic="http://schemas.openxmlformats.org/drawingml/2006/picture">
-                  <pic:nvPicPr>
-                    <pic:cNvPr id="1" name=""/>
-                    <pic:cNvPicPr/>
-                  </pic:nvPicPr>
-                  <pic:blipFill>
-                    <a:blip r:embed="rId10"/>
-                    <a:stretch>
-                      <a:fillRect/>
-                    </a:stretch>
-                  </pic:blipFill>
-                  <pic:spPr>
-                    <a:xfrm>
-                      <a:off x="0" y="0"/>
-                      <a:ext cx="5400040" cy="2216785"/>
-                    </a:xfrm>
-                    <a:prstGeom prst="rect">
-                      <a:avLst/>
-                    </a:prstGeom>
-                  </pic:spPr>
-                </pic:pic>
-              </a:graphicData>
-            </a:graphic>
-          </wp:inline>
-        </w:drawing>
-      </w:r>
-    </w:p>
     <w:p/>
     <w:bookmarkStart w:id="2" w:name="_Toc18709285" w:displacedByCustomXml="next"/>
     <w:sdt>
@@ -1150,8 +1194,90 @@
         <w:t>.</w:t>
       </w:r>
     </w:p>
+    <w:p>
+      <w:pPr>
+        <w:rPr>
+          <w:lang w:val="en-US"/>
+        </w:rPr>
+      </w:pPr>
+      <w:r>
+        <w:rPr>
+          <w:lang w:val="en-US"/>
+        </w:rPr>
+        <w:lastRenderedPageBreak/>
+        <w:t>MACFADYN</w:t>
+      </w:r>
+      <w:r>
+        <w:rPr>
+          <w:lang w:val="en-US"/>
+        </w:rPr>
+        <w:t xml:space="preserve">, L.P., Dawson, S. (2010) “Mining LMS Data to Develop an "Early Warning System" for Educators: A Proof of Concept”. </w:t>
+      </w:r>
+      <w:r>
+        <w:rPr>
+          <w:lang w:val="en-US"/>
+        </w:rPr>
+        <w:t>Computers &amp; Education, no. 54, p.588-599.</w:t>
+      </w:r>
+    </w:p>
+    <w:p>
+      <w:r>
+        <w:rPr>
+          <w:lang w:val="en-US"/>
+        </w:rPr>
+        <w:t xml:space="preserve">LU, J. et al. Recommender system application developments: A survey. </w:t>
+      </w:r>
+      <w:proofErr w:type="spellStart"/>
+      <w:r>
+        <w:t>Decision</w:t>
+      </w:r>
+      <w:proofErr w:type="spellEnd"/>
+      <w:r>
+        <w:t xml:space="preserve"> </w:t>
+      </w:r>
+      <w:proofErr w:type="spellStart"/>
+      <w:r>
+        <w:t>Support</w:t>
+      </w:r>
+      <w:proofErr w:type="spellEnd"/>
+      <w:r>
+        <w:t xml:space="preserve"> Systems, v. 74, p. 12–32, 6 2015. ISSN 01679236.</w:t>
+      </w:r>
+    </w:p>
+    <w:p>
+      <w:r>
+        <w:rPr>
+          <w:lang w:val="en-US"/>
+        </w:rPr>
+        <w:t xml:space="preserve">BOBADILLA, J. et al. Recommender systems survey. Knowledge-Based Systems, v. 46, p. 109–132, 7 2013. </w:t>
+      </w:r>
+      <w:r>
+        <w:t>ISSN 09507051.</w:t>
+      </w:r>
+    </w:p>
+    <w:p>
+      <w:pPr>
+        <w:rPr>
+          <w:lang w:val="en-US"/>
+        </w:rPr>
+      </w:pPr>
+      <w:r>
+        <w:rPr>
+          <w:lang w:val="en-US"/>
+        </w:rPr>
+        <w:t xml:space="preserve">AHA, D.W.; KIBLER, D.; ALBERT, M.K. Instance-based learning algorithms. </w:t>
+      </w:r>
+      <w:proofErr w:type="spellStart"/>
+      <w:r>
+        <w:t>Machine</w:t>
+      </w:r>
+      <w:proofErr w:type="spellEnd"/>
+      <w:r>
+        <w:t xml:space="preserve"> Learning, 6, 1991, p.37-66.</w:t>
+      </w:r>
+    </w:p>
     <w:sectPr>
-      <w:headerReference w:type="default" r:id="rId11"/>
+      <w:headerReference w:type="default" r:id="rId10"/>
       <w:pgSz w:w="11906" w:h="16838"/>
       <w:pgMar w:top="1417" w:right="1701" w:bottom="1417" w:left="1701" w:header="708" w:footer="708" w:gutter="0"/>
       <w:cols w:space="708"/>
@@ -2023,7 +2149,7 @@
       </w:pPr>
     </w:pPrDefault>
   </w:docDefaults>
-  <w:latentStyles w:defLockedState="0" w:defUIPriority="99" w:defSemiHidden="0" w:defUnhideWhenUsed="0" w:defQFormat="0" w:count="377">
+  <w:latentStyles w:defLockedState="0" w:defUIPriority="99" w:defSemiHidden="0" w:defUnhideWhenUsed="0" w:defQFormat="0" w:count="375">
     <w:lsdException w:name="Normal" w:uiPriority="0" w:qFormat="1"/>
     <w:lsdException w:name="heading 1" w:uiPriority="9" w:qFormat="1"/>
     <w:lsdException w:name="heading 2" w:semiHidden="1" w:uiPriority="9" w:unhideWhenUsed="1" w:qFormat="1"/>
@@ -2399,8 +2525,6 @@
     <w:lsdException w:name="Smart Hyperlink" w:semiHidden="1" w:unhideWhenUsed="1"/>
     <w:lsdException w:name="Hashtag" w:semiHidden="1" w:unhideWhenUsed="1"/>
     <w:lsdException w:name="Unresolved Mention" w:semiHidden="1" w:unhideWhenUsed="1"/>
-    <w:lsdException w:name="Smart Link" w:semiHidden="1" w:unhideWhenUsed="1"/>
-    <w:lsdException w:name="Smart Link Error" w:semiHidden="1" w:unhideWhenUsed="1"/>
   </w:latentStyles>
   <w:style w:type="paragraph" w:default="1" w:styleId="Normal">
     <w:name w:val="Normal"/>
@@ -2653,6 +2777,7 @@
   <w:style w:type="character" w:default="1" w:styleId="Fontepargpadro">
     <w:name w:val="Default Paragraph Font"/>
     <w:uiPriority w:val="1"/>
+    <w:semiHidden/>
     <w:unhideWhenUsed/>
   </w:style>
   <w:style w:type="table" w:default="1" w:styleId="Tabelanormal">
@@ -3552,7 +3677,7 @@
 </file>
 
 <file path=customXml/itemProps1.xml><?xml version="1.0" encoding="utf-8"?>
-<ds:datastoreItem xmlns:ds="http://schemas.openxmlformats.org/officeDocument/2006/customXml" ds:itemID="{2525D50A-B041-408E-A968-C46E16D88A13}">
+<ds:datastoreItem xmlns:ds="http://schemas.openxmlformats.org/officeDocument/2006/customXml" ds:itemID="{0B6DAD42-7FD2-4999-8891-0A829C9FDF66}">
   <ds:schemaRefs>
     <ds:schemaRef ds:uri="http://schemas.openxmlformats.org/officeDocument/2006/bibliography"/>
   </ds:schemaRefs>
